--- a/Prog Assignment 2 Report.docx
+++ b/Prog Assignment 2 Report.docx
@@ -105,22 +105,7 @@
           <w:szCs w:val="24"/>
         </w:rPr>
         <w:br/>
-      </w:r>
-      <w:proofErr w:type="spellStart"/>
-      <w:r>
-        <w:rPr>
-          <w:sz w:val="24"/>
-          <w:szCs w:val="24"/>
-        </w:rPr>
-        <w:t>Github</w:t>
-      </w:r>
-      <w:proofErr w:type="spellEnd"/>
-      <w:r>
-        <w:rPr>
-          <w:sz w:val="24"/>
-          <w:szCs w:val="24"/>
-        </w:rPr>
-        <w:t xml:space="preserve"> Link:</w:t>
+        <w:t>Github Link:</w:t>
       </w:r>
       <w:r>
         <w:t xml:space="preserve"> </w:t>
@@ -184,126 +169,158 @@
     <w:p>
       <w:pPr>
         <w:rPr>
-          <w:sz w:val="24"/>
-          <w:szCs w:val="24"/>
-        </w:rPr>
-      </w:pPr>
-    </w:p>
-    <w:p>
-      <w:pPr>
-        <w:rPr>
-          <w:sz w:val="24"/>
-          <w:szCs w:val="24"/>
-        </w:rPr>
-      </w:pPr>
-    </w:p>
-    <w:p>
-      <w:pPr>
-        <w:rPr>
-          <w:sz w:val="24"/>
-          <w:szCs w:val="24"/>
-        </w:rPr>
-      </w:pPr>
-    </w:p>
-    <w:p>
-      <w:pPr>
-        <w:rPr>
-          <w:sz w:val="24"/>
-          <w:szCs w:val="24"/>
-        </w:rPr>
-      </w:pPr>
-    </w:p>
-    <w:p>
-      <w:pPr>
-        <w:rPr>
-          <w:sz w:val="24"/>
-          <w:szCs w:val="24"/>
-        </w:rPr>
-      </w:pPr>
-    </w:p>
-    <w:p>
-      <w:pPr>
-        <w:rPr>
-          <w:sz w:val="24"/>
-          <w:szCs w:val="24"/>
-        </w:rPr>
-      </w:pPr>
-    </w:p>
-    <w:p>
-      <w:pPr>
-        <w:rPr>
-          <w:sz w:val="24"/>
-          <w:szCs w:val="24"/>
-        </w:rPr>
-      </w:pPr>
-    </w:p>
-    <w:p>
-      <w:pPr>
-        <w:rPr>
-          <w:sz w:val="24"/>
-          <w:szCs w:val="24"/>
-        </w:rPr>
-      </w:pPr>
-    </w:p>
-    <w:p>
-      <w:pPr>
-        <w:rPr>
-          <w:sz w:val="24"/>
-          <w:szCs w:val="24"/>
-        </w:rPr>
-      </w:pPr>
-    </w:p>
-    <w:p>
-      <w:pPr>
-        <w:rPr>
-          <w:sz w:val="24"/>
-          <w:szCs w:val="24"/>
-        </w:rPr>
-      </w:pPr>
-    </w:p>
-    <w:p>
-      <w:pPr>
-        <w:rPr>
-          <w:sz w:val="24"/>
-          <w:szCs w:val="24"/>
-        </w:rPr>
-      </w:pPr>
-    </w:p>
-    <w:p>
-      <w:pPr>
-        <w:rPr>
-          <w:sz w:val="24"/>
-          <w:szCs w:val="24"/>
-        </w:rPr>
-      </w:pPr>
-    </w:p>
-    <w:p>
-      <w:pPr>
-        <w:rPr>
-          <w:sz w:val="24"/>
-          <w:szCs w:val="24"/>
-        </w:rPr>
-      </w:pPr>
-    </w:p>
-    <w:p>
-      <w:pPr>
-        <w:rPr>
-          <w:sz w:val="24"/>
-          <w:szCs w:val="24"/>
-        </w:rPr>
-      </w:pPr>
-    </w:p>
-    <w:p>
-      <w:pPr>
-        <w:rPr>
-          <w:sz w:val="24"/>
-          <w:szCs w:val="24"/>
-        </w:rPr>
-      </w:pPr>
-    </w:p>
-    <w:p>
-      <w:pPr>
-        <w:rPr>
+          <w:b/>
+          <w:bCs/>
+          <w:sz w:val="24"/>
+          <w:szCs w:val="24"/>
+        </w:rPr>
+      </w:pPr>
+    </w:p>
+    <w:p>
+      <w:pPr>
+        <w:rPr>
+          <w:b/>
+          <w:bCs/>
+          <w:sz w:val="24"/>
+          <w:szCs w:val="24"/>
+        </w:rPr>
+      </w:pPr>
+    </w:p>
+    <w:p>
+      <w:pPr>
+        <w:rPr>
+          <w:b/>
+          <w:bCs/>
+          <w:sz w:val="24"/>
+          <w:szCs w:val="24"/>
+        </w:rPr>
+      </w:pPr>
+    </w:p>
+    <w:p>
+      <w:pPr>
+        <w:rPr>
+          <w:b/>
+          <w:bCs/>
+          <w:sz w:val="24"/>
+          <w:szCs w:val="24"/>
+        </w:rPr>
+      </w:pPr>
+    </w:p>
+    <w:p>
+      <w:pPr>
+        <w:rPr>
+          <w:b/>
+          <w:bCs/>
+          <w:sz w:val="24"/>
+          <w:szCs w:val="24"/>
+        </w:rPr>
+      </w:pPr>
+    </w:p>
+    <w:p>
+      <w:pPr>
+        <w:rPr>
+          <w:b/>
+          <w:bCs/>
+          <w:sz w:val="24"/>
+          <w:szCs w:val="24"/>
+        </w:rPr>
+      </w:pPr>
+    </w:p>
+    <w:p>
+      <w:pPr>
+        <w:rPr>
+          <w:b/>
+          <w:bCs/>
+          <w:sz w:val="24"/>
+          <w:szCs w:val="24"/>
+        </w:rPr>
+      </w:pPr>
+    </w:p>
+    <w:p>
+      <w:pPr>
+        <w:rPr>
+          <w:b/>
+          <w:bCs/>
+          <w:sz w:val="24"/>
+          <w:szCs w:val="24"/>
+        </w:rPr>
+      </w:pPr>
+    </w:p>
+    <w:p>
+      <w:pPr>
+        <w:rPr>
+          <w:b/>
+          <w:bCs/>
+          <w:sz w:val="24"/>
+          <w:szCs w:val="24"/>
+        </w:rPr>
+      </w:pPr>
+    </w:p>
+    <w:p>
+      <w:pPr>
+        <w:rPr>
+          <w:b/>
+          <w:bCs/>
+          <w:sz w:val="24"/>
+          <w:szCs w:val="24"/>
+        </w:rPr>
+      </w:pPr>
+    </w:p>
+    <w:p>
+      <w:pPr>
+        <w:rPr>
+          <w:b/>
+          <w:bCs/>
+          <w:sz w:val="24"/>
+          <w:szCs w:val="24"/>
+        </w:rPr>
+      </w:pPr>
+    </w:p>
+    <w:p>
+      <w:pPr>
+        <w:rPr>
+          <w:b/>
+          <w:bCs/>
+          <w:sz w:val="24"/>
+          <w:szCs w:val="24"/>
+        </w:rPr>
+      </w:pPr>
+    </w:p>
+    <w:p>
+      <w:pPr>
+        <w:rPr>
+          <w:b/>
+          <w:bCs/>
+          <w:sz w:val="24"/>
+          <w:szCs w:val="24"/>
+        </w:rPr>
+      </w:pPr>
+    </w:p>
+    <w:p>
+      <w:pPr>
+        <w:rPr>
+          <w:b/>
+          <w:bCs/>
+          <w:sz w:val="24"/>
+          <w:szCs w:val="24"/>
+        </w:rPr>
+      </w:pPr>
+    </w:p>
+    <w:p>
+      <w:pPr>
+        <w:rPr>
+          <w:b/>
+          <w:bCs/>
+          <w:sz w:val="24"/>
+          <w:szCs w:val="24"/>
+        </w:rPr>
+      </w:pPr>
+    </w:p>
+    <w:p>
+      <w:pPr>
+        <w:rPr>
+          <w:b/>
+          <w:bCs/>
           <w:sz w:val="24"/>
           <w:szCs w:val="24"/>
         </w:rPr>
@@ -711,21 +728,12 @@
                 <w:szCs w:val="24"/>
               </w:rPr>
             </w:pPr>
-            <w:proofErr w:type="spellStart"/>
-            <w:r>
-              <w:rPr>
-                <w:sz w:val="24"/>
-                <w:szCs w:val="24"/>
-              </w:rPr>
-              <w:t>procode</w:t>
-            </w:r>
-            <w:proofErr w:type="spellEnd"/>
-            <w:r>
-              <w:rPr>
-                <w:sz w:val="24"/>
-                <w:szCs w:val="24"/>
-              </w:rPr>
-              <w:t>:</w:t>
+            <w:r>
+              <w:rPr>
+                <w:sz w:val="24"/>
+                <w:szCs w:val="24"/>
+              </w:rPr>
+              <w:t>procode:</w:t>
             </w:r>
             <w:r>
               <w:rPr>
@@ -750,28 +758,12 @@
                 <w:szCs w:val="24"/>
               </w:rPr>
             </w:pPr>
-            <w:proofErr w:type="spellStart"/>
-            <w:r>
-              <w:rPr>
-                <w:sz w:val="24"/>
-                <w:szCs w:val="24"/>
-              </w:rPr>
-              <w:t>proSalePrice</w:t>
-            </w:r>
-            <w:proofErr w:type="spellEnd"/>
-            <w:r>
-              <w:rPr>
-                <w:sz w:val="24"/>
-                <w:szCs w:val="24"/>
-              </w:rPr>
-              <w:t>:</w:t>
-            </w:r>
-            <w:r>
-              <w:rPr>
-                <w:sz w:val="24"/>
-                <w:szCs w:val="24"/>
-              </w:rPr>
-              <w:t xml:space="preserve"> string</w:t>
+            <w:r>
+              <w:rPr>
+                <w:sz w:val="24"/>
+                <w:szCs w:val="24"/>
+              </w:rPr>
+              <w:t>proName: string</w:t>
             </w:r>
           </w:p>
           <w:p>
@@ -782,28 +774,26 @@
                 <w:szCs w:val="24"/>
               </w:rPr>
             </w:pPr>
-            <w:proofErr w:type="spellStart"/>
-            <w:r>
-              <w:rPr>
-                <w:sz w:val="24"/>
-                <w:szCs w:val="24"/>
-              </w:rPr>
-              <w:t>proManu</w:t>
-            </w:r>
-            <w:proofErr w:type="spellEnd"/>
-            <w:r>
-              <w:rPr>
-                <w:sz w:val="24"/>
-                <w:szCs w:val="24"/>
-              </w:rPr>
-              <w:t>:</w:t>
-            </w:r>
-            <w:r>
-              <w:rPr>
-                <w:sz w:val="24"/>
-                <w:szCs w:val="24"/>
-              </w:rPr>
-              <w:t xml:space="preserve"> int</w:t>
+            <w:r>
+              <w:rPr>
+                <w:sz w:val="24"/>
+                <w:szCs w:val="24"/>
+              </w:rPr>
+              <w:t>proSalePrice:</w:t>
+            </w:r>
+            <w:r>
+              <w:rPr>
+                <w:sz w:val="24"/>
+                <w:szCs w:val="24"/>
+              </w:rPr>
+              <w:t xml:space="preserve"> </w:t>
+            </w:r>
+            <w:r>
+              <w:rPr>
+                <w:sz w:val="24"/>
+                <w:szCs w:val="24"/>
+              </w:rPr>
+              <w:t>float</w:t>
             </w:r>
           </w:p>
           <w:p>
@@ -814,28 +804,26 @@
                 <w:szCs w:val="24"/>
               </w:rPr>
             </w:pPr>
-            <w:proofErr w:type="spellStart"/>
-            <w:r>
-              <w:rPr>
-                <w:sz w:val="24"/>
-                <w:szCs w:val="24"/>
-              </w:rPr>
-              <w:t>Stoklev</w:t>
-            </w:r>
-            <w:proofErr w:type="spellEnd"/>
-            <w:r>
-              <w:rPr>
-                <w:sz w:val="24"/>
-                <w:szCs w:val="24"/>
-              </w:rPr>
-              <w:t>:</w:t>
-            </w:r>
-            <w:r>
-              <w:rPr>
-                <w:sz w:val="24"/>
-                <w:szCs w:val="24"/>
-              </w:rPr>
-              <w:t xml:space="preserve"> int</w:t>
+            <w:r>
+              <w:rPr>
+                <w:sz w:val="24"/>
+                <w:szCs w:val="24"/>
+              </w:rPr>
+              <w:t>proManu:</w:t>
+            </w:r>
+            <w:r>
+              <w:rPr>
+                <w:sz w:val="24"/>
+                <w:szCs w:val="24"/>
+              </w:rPr>
+              <w:t xml:space="preserve"> </w:t>
+            </w:r>
+            <w:r>
+              <w:rPr>
+                <w:sz w:val="24"/>
+                <w:szCs w:val="24"/>
+              </w:rPr>
+              <w:t>float</w:t>
             </w:r>
           </w:p>
           <w:p>
@@ -846,21 +834,35 @@
                 <w:szCs w:val="24"/>
               </w:rPr>
             </w:pPr>
-            <w:proofErr w:type="spellStart"/>
-            <w:r>
-              <w:rPr>
-                <w:sz w:val="24"/>
-                <w:szCs w:val="24"/>
-              </w:rPr>
-              <w:t>MonUnit</w:t>
-            </w:r>
-            <w:proofErr w:type="spellEnd"/>
-            <w:r>
-              <w:rPr>
-                <w:sz w:val="24"/>
-                <w:szCs w:val="24"/>
-              </w:rPr>
-              <w:t>:</w:t>
+            <w:r>
+              <w:rPr>
+                <w:sz w:val="24"/>
+                <w:szCs w:val="24"/>
+              </w:rPr>
+              <w:t>Stoklev:</w:t>
+            </w:r>
+            <w:r>
+              <w:rPr>
+                <w:sz w:val="24"/>
+                <w:szCs w:val="24"/>
+              </w:rPr>
+              <w:t xml:space="preserve"> int</w:t>
+            </w:r>
+          </w:p>
+          <w:p>
+            <w:pPr>
+              <w:jc w:val="center"/>
+              <w:rPr>
+                <w:sz w:val="24"/>
+                <w:szCs w:val="24"/>
+              </w:rPr>
+            </w:pPr>
+            <w:r>
+              <w:rPr>
+                <w:sz w:val="24"/>
+                <w:szCs w:val="24"/>
+              </w:rPr>
+              <w:t>MonUnit:</w:t>
             </w:r>
             <w:r>
               <w:rPr>
@@ -937,23 +939,7 @@
           <w:sz w:val="24"/>
           <w:szCs w:val="24"/>
         </w:rPr>
-        <w:t xml:space="preserve">program and in order to resolve it, I used the </w:t>
-      </w:r>
-      <w:proofErr w:type="spellStart"/>
-      <w:r>
-        <w:rPr>
-          <w:sz w:val="24"/>
-          <w:szCs w:val="24"/>
-        </w:rPr>
-        <w:t>isdigit</w:t>
-      </w:r>
-      <w:proofErr w:type="spellEnd"/>
-      <w:r>
-        <w:rPr>
-          <w:sz w:val="24"/>
-          <w:szCs w:val="24"/>
-        </w:rPr>
-        <w:t xml:space="preserve">() function to </w:t>
+        <w:t xml:space="preserve">program and in order to resolve it, I used the isdigit() function to </w:t>
       </w:r>
       <w:r>
         <w:rPr>
@@ -1048,6 +1034,7 @@
           <w:sz w:val="24"/>
           <w:szCs w:val="24"/>
         </w:rPr>
+        <w:lastRenderedPageBreak/>
         <w:drawing>
           <wp:inline distT="0" distB="0" distL="0" distR="0" wp14:anchorId="079C9069" wp14:editId="1C5CC970">
             <wp:extent cx="4041904" cy="2619097"/>
